--- a/src/main/resources/plantillas_actas/bautismolargo.docx
+++ b/src/main/resources/plantillas_actas/bautismolargo.docx
@@ -185,27 +185,7 @@
           <w:sz w:val="28"/>
           <w:szCs w:val="28"/>
         </w:rPr>
-        <w:t>${</w:t>
-      </w:r>
-      <w:r>
-        <w:rPr>
-          <w:rFonts w:ascii="Arial" w:hAnsi="Arial" w:cs="Arial"/>
-          <w:b/>
-          <w:bCs/>
-          <w:sz w:val="28"/>
-          <w:szCs w:val="28"/>
-        </w:rPr>
-        <w:t>folio</w:t>
-      </w:r>
-      <w:r>
-        <w:rPr>
-          <w:rFonts w:ascii="Arial" w:hAnsi="Arial" w:cs="Arial"/>
-          <w:b/>
-          <w:bCs/>
-          <w:sz w:val="28"/>
-          <w:szCs w:val="28"/>
-        </w:rPr>
-        <w:t>}</w:t>
+        <w:t>${folio}</w:t>
       </w:r>
     </w:p>
     <w:p>
@@ -277,27 +257,7 @@
           <w:sz w:val="28"/>
           <w:szCs w:val="28"/>
         </w:rPr>
-        <w:t>${</w:t>
-      </w:r>
-      <w:r>
-        <w:rPr>
-          <w:rFonts w:ascii="Arial" w:hAnsi="Arial" w:cs="Arial"/>
-          <w:b/>
-          <w:bCs/>
-          <w:sz w:val="28"/>
-          <w:szCs w:val="28"/>
-        </w:rPr>
-        <w:t>acta</w:t>
-      </w:r>
-      <w:r>
-        <w:rPr>
-          <w:rFonts w:ascii="Arial" w:hAnsi="Arial" w:cs="Arial"/>
-          <w:b/>
-          <w:bCs/>
-          <w:sz w:val="28"/>
-          <w:szCs w:val="28"/>
-        </w:rPr>
-        <w:t>}</w:t>
+        <w:t>${acta}</w:t>
       </w:r>
       <w:r>
         <w:rPr>
@@ -326,33 +286,33 @@
           <w:rFonts w:ascii="Arial" w:hAnsi="Arial" w:cs="Arial"/>
           <w:b/>
           <w:bCs/>
-          <w:sz w:val="28"/>
-          <w:szCs w:val="28"/>
-        </w:rPr>
-        <w:t xml:space="preserve">NOMBRE COMPLETO DEL </w:t>
-      </w:r>
-      <w:r>
-        <w:rPr>
-          <w:rFonts w:ascii="Arial" w:hAnsi="Arial" w:cs="Arial"/>
-          <w:b/>
-          <w:bCs/>
-          <w:sz w:val="28"/>
-          <w:szCs w:val="28"/>
-        </w:rPr>
-        <w:t>CONFIRMADO</w:t>
-      </w:r>
-    </w:p>
-    <w:p>
-      <w:pPr>
-        <w:jc w:val="center"/>
-        <w:rPr>
-          <w:rFonts w:ascii="Arial" w:hAnsi="Arial" w:cs="Arial"/>
-          <w:b/>
-          <w:bCs/>
-          <w:sz w:val="24"/>
-          <w:szCs w:val="24"/>
-        </w:rPr>
-      </w:pPr>
+          <w:sz w:val="32"/>
+          <w:szCs w:val="32"/>
+        </w:rPr>
+        <w:t>${</w:t>
+      </w:r>
+      <w:proofErr w:type="spellStart"/>
+      <w:r>
+        <w:rPr>
+          <w:rFonts w:ascii="Arial" w:hAnsi="Arial" w:cs="Arial"/>
+          <w:b/>
+          <w:bCs/>
+          <w:sz w:val="32"/>
+          <w:szCs w:val="32"/>
+        </w:rPr>
+        <w:t>nombre_bautizado</w:t>
+      </w:r>
+      <w:proofErr w:type="spellEnd"/>
+      <w:r>
+        <w:rPr>
+          <w:rFonts w:ascii="Arial" w:hAnsi="Arial" w:cs="Arial"/>
+          <w:b/>
+          <w:bCs/>
+          <w:sz w:val="32"/>
+          <w:szCs w:val="32"/>
+        </w:rPr>
+        <w:t>}</w:t>
+      </w:r>
     </w:p>
     <w:p>
       <w:pPr>
@@ -1964,7 +1924,6 @@
   <w:style w:type="character" w:default="1" w:styleId="Fuentedeprrafopredeter">
     <w:name w:val="Default Paragraph Font"/>
     <w:uiPriority w:val="1"/>
-    <w:semiHidden/>
     <w:unhideWhenUsed/>
   </w:style>
   <w:style w:type="table" w:default="1" w:styleId="Tablanormal">
